--- a/Gerenciamento de Projeto/Atas/HD - Ata de Reunião.docx
+++ b/Gerenciamento de Projeto/Atas/HD - Ata de Reunião.docx
@@ -239,10 +239,7 @@
               <w:jc w:val="left"/>
             </w:pPr>
             <w:r>
-              <w:t>IFSP</w:t>
-            </w:r>
-            <w:r>
-              <w:t xml:space="preserve"> – Campus Salto</w:t>
+              <w:t>Google Meet</w:t>
             </w:r>
           </w:p>
         </w:tc>
@@ -357,29 +354,11 @@
                 <w:bCs/>
               </w:rPr>
             </w:pPr>
-            <w:r>
-              <w:fldChar w:fldCharType="begin"/>
-            </w:r>
-            <w:r>
-              <w:instrText xml:space="preserve"> DOCPROPERTY MANAGER </w:instrText>
-            </w:r>
-            <w:r>
-              <w:fldChar w:fldCharType="separate"/>
-            </w:r>
-            <w:r>
-              <w:t>&lt;HD&gt; - &lt;</w:t>
-            </w:r>
-            <w:proofErr w:type="spellStart"/>
-            <w:r>
-              <w:t>Healthy</w:t>
-            </w:r>
-            <w:proofErr w:type="spellEnd"/>
-            <w:r>
-              <w:t xml:space="preserve"> Delivery&gt;</w:t>
-            </w:r>
-            <w:r>
-              <w:fldChar w:fldCharType="end"/>
-            </w:r>
+            <w:fldSimple w:instr=" DOCPROPERTY MANAGER ">
+              <w:r>
+                <w:t>&lt;HD&gt; - &lt;Healthy Delivery&gt;</w:t>
+              </w:r>
+            </w:fldSimple>
           </w:p>
         </w:tc>
       </w:tr>
@@ -723,7 +702,7 @@
           </w:tcPr>
           <w:p>
             <w:r>
-              <w:t>alhinaa@gmail.com</w:t>
+              <w:t>alhinaa.25@gmail.com</w:t>
             </w:r>
           </w:p>
         </w:tc>
@@ -1730,6 +1709,12 @@
           <w:lang w:eastAsia="en-US"/>
         </w:rPr>
         <w:t>Á combinar</w:t>
+      </w:r>
+      <w:r>
+        <w:rPr>
+          <w:lang w:eastAsia="en-US"/>
+        </w:rPr>
+        <w:t>.</w:t>
       </w:r>
     </w:p>
     <w:p>
@@ -1817,7 +1802,6 @@
               <w:alias w:val="Gestor"/>
               <w:tag w:val=""/>
               <w:id w:val="1409343325"/>
-              <w:placeholder/>
               <w:dataBinding w:prefixMappings="xmlns:ns0='http://schemas.openxmlformats.org/officeDocument/2006/extended-properties' " w:xpath="/ns0:Properties[1]/ns0:Manager[1]" w:storeItemID="{6668398D-A668-4E3E-A5EB-62B293D839F1}"/>
               <w:text/>
             </w:sdtPr>
@@ -1863,7 +1847,6 @@
               <w:alias w:val="Assunto"/>
               <w:tag w:val=""/>
               <w:id w:val="2014485945"/>
-              <w:placeholder/>
               <w:dataBinding w:prefixMappings="xmlns:ns0='http://purl.org/dc/elements/1.1/' xmlns:ns1='http://schemas.openxmlformats.org/package/2006/metadata/core-properties' " w:xpath="/ns1:coreProperties[1]/ns0:subject[1]" w:storeItemID="{6C3C8BC8-F283-45AE-878A-BAB7291924A1}"/>
               <w:text/>
             </w:sdtPr>
@@ -1943,14 +1926,27 @@
           <w:r>
             <w:t xml:space="preserve"> de </w:t>
           </w:r>
-          <w:fldSimple w:instr=" NUMPAGES ">
-            <w:r>
-              <w:rPr>
-                <w:noProof/>
-              </w:rPr>
-              <w:t>2</w:t>
-            </w:r>
-          </w:fldSimple>
+          <w:r>
+            <w:fldChar w:fldCharType="begin"/>
+          </w:r>
+          <w:r>
+            <w:instrText xml:space="preserve"> NUMPAGES </w:instrText>
+          </w:r>
+          <w:r>
+            <w:fldChar w:fldCharType="separate"/>
+          </w:r>
+          <w:r>
+            <w:rPr>
+              <w:noProof/>
+            </w:rPr>
+            <w:t>2</w:t>
+          </w:r>
+          <w:r>
+            <w:rPr>
+              <w:noProof/>
+            </w:rPr>
+            <w:fldChar w:fldCharType="end"/>
+          </w:r>
         </w:p>
       </w:tc>
     </w:tr>
@@ -2124,7 +2120,6 @@
           <w:alias w:val="Título"/>
           <w:tag w:val=""/>
           <w:id w:val="257487018"/>
-          <w:placeholder/>
           <w:dataBinding w:prefixMappings="xmlns:ns0='http://purl.org/dc/elements/1.1/' xmlns:ns1='http://schemas.openxmlformats.org/package/2006/metadata/core-properties' " w:xpath="/ns1:coreProperties[1]/ns0:title[1]" w:storeItemID="{6C3C8BC8-F283-45AE-878A-BAB7291924A1}"/>
           <w:text/>
         </w:sdtPr>
@@ -3156,7 +3151,7 @@
     <w:lsdException w:name="Table Web 2" w:semiHidden="1" w:unhideWhenUsed="1"/>
     <w:lsdException w:name="Table Web 3" w:semiHidden="1" w:unhideWhenUsed="1"/>
     <w:lsdException w:name="Balloon Text" w:semiHidden="1" w:unhideWhenUsed="1"/>
-    <w:lsdException w:name="Table Grid" w:semiHidden="1" w:uiPriority="39" w:unhideWhenUsed="1"/>
+    <w:lsdException w:name="Table Grid" w:uiPriority="39"/>
     <w:lsdException w:name="Table Theme" w:semiHidden="1" w:unhideWhenUsed="1"/>
     <w:lsdException w:name="Placeholder Text" w:semiHidden="1"/>
     <w:lsdException w:name="No Spacing" w:uiPriority="1" w:qFormat="1"/>

--- a/Gerenciamento de Projeto/Atas/HD - Ata de Reunião.docx
+++ b/Gerenciamento de Projeto/Atas/HD - Ata de Reunião.docx
@@ -239,8 +239,13 @@
               <w:jc w:val="left"/>
             </w:pPr>
             <w:r>
-              <w:t>Google Meet</w:t>
-            </w:r>
+              <w:t xml:space="preserve">Google </w:t>
+            </w:r>
+            <w:proofErr w:type="spellStart"/>
+            <w:r>
+              <w:t>Meet</w:t>
+            </w:r>
+            <w:proofErr w:type="spellEnd"/>
           </w:p>
         </w:tc>
         <w:tc>
@@ -354,11 +359,17 @@
                 <w:bCs/>
               </w:rPr>
             </w:pPr>
-            <w:fldSimple w:instr=" DOCPROPERTY MANAGER ">
-              <w:r>
-                <w:t>&lt;HD&gt; - &lt;Healthy Delivery&gt;</w:t>
-              </w:r>
-            </w:fldSimple>
+            <w:r>
+              <w:t xml:space="preserve">HD - </w:t>
+            </w:r>
+            <w:proofErr w:type="spellStart"/>
+            <w:r>
+              <w:t>Healthy</w:t>
+            </w:r>
+            <w:proofErr w:type="spellEnd"/>
+            <w:r>
+              <w:t xml:space="preserve"> Delivery</w:t>
+            </w:r>
           </w:p>
         </w:tc>
       </w:tr>
@@ -1823,7 +1834,13 @@
                 <w:rPr>
                   <w:lang w:val="pt-PT"/>
                 </w:rPr>
-                <w:t>&gt; - &lt;</w:t>
+                <w:t xml:space="preserve">&gt; </w:t>
+              </w:r>
+              <w:r>
+                <w:rPr>
+                  <w:lang w:val="pt-PT"/>
+                </w:rPr>
+                <w:t>- &lt;</w:t>
               </w:r>
               <w:r>
                 <w:rPr>
@@ -1926,27 +1943,14 @@
           <w:r>
             <w:t xml:space="preserve"> de </w:t>
           </w:r>
-          <w:r>
-            <w:fldChar w:fldCharType="begin"/>
-          </w:r>
-          <w:r>
-            <w:instrText xml:space="preserve"> NUMPAGES </w:instrText>
-          </w:r>
-          <w:r>
-            <w:fldChar w:fldCharType="separate"/>
-          </w:r>
-          <w:r>
-            <w:rPr>
-              <w:noProof/>
-            </w:rPr>
-            <w:t>2</w:t>
-          </w:r>
-          <w:r>
-            <w:rPr>
-              <w:noProof/>
-            </w:rPr>
-            <w:fldChar w:fldCharType="end"/>
-          </w:r>
+          <w:fldSimple w:instr=" NUMPAGES ">
+            <w:r>
+              <w:rPr>
+                <w:noProof/>
+              </w:rPr>
+              <w:t>2</w:t>
+            </w:r>
+          </w:fldSimple>
         </w:p>
       </w:tc>
     </w:tr>

--- a/Gerenciamento de Projeto/Atas/HD - Ata de Reunião.docx
+++ b/Gerenciamento de Projeto/Atas/HD - Ata de Reunião.docx
@@ -239,13 +239,8 @@
               <w:jc w:val="left"/>
             </w:pPr>
             <w:r>
-              <w:t xml:space="preserve">Google </w:t>
-            </w:r>
-            <w:proofErr w:type="spellStart"/>
-            <w:r>
-              <w:t>Meet</w:t>
-            </w:r>
-            <w:proofErr w:type="spellEnd"/>
+              <w:t>Google Meet</w:t>
+            </w:r>
           </w:p>
         </w:tc>
         <w:tc>
@@ -1103,7 +1098,7 @@
           <w:sz w:val="24"/>
           <w:szCs w:val="24"/>
         </w:rPr>
-        <w:t>.</w:t>
+        <w:t>, definir o tema do TCC e divisão de tarefas.</w:t>
       </w:r>
     </w:p>
     <w:p>
@@ -1198,12 +1193,16 @@
             <w:pPr>
               <w:jc w:val="center"/>
               <w:rPr>
-                <w:b/>
-              </w:rPr>
-            </w:pPr>
-            <w:r>
-              <w:rPr>
-                <w:b/>
+                <w:bCs/>
+                <w:sz w:val="24"/>
+                <w:szCs w:val="24"/>
+              </w:rPr>
+            </w:pPr>
+            <w:r>
+              <w:rPr>
+                <w:bCs/>
+                <w:sz w:val="24"/>
+                <w:szCs w:val="24"/>
               </w:rPr>
               <w:t>1</w:t>
             </w:r>
@@ -1233,7 +1232,7 @@
                 <w:sz w:val="24"/>
                 <w:szCs w:val="24"/>
               </w:rPr>
-              <w:t xml:space="preserve">Público Alvo </w:t>
+              <w:t>Definir o escopo do sistema</w:t>
             </w:r>
           </w:p>
           <w:p>
@@ -1310,12 +1309,16 @@
             <w:pPr>
               <w:jc w:val="center"/>
               <w:rPr>
-                <w:b/>
-              </w:rPr>
-            </w:pPr>
-            <w:r>
-              <w:rPr>
-                <w:b/>
+                <w:bCs/>
+                <w:sz w:val="24"/>
+                <w:szCs w:val="24"/>
+              </w:rPr>
+            </w:pPr>
+            <w:r>
+              <w:rPr>
+                <w:bCs/>
+                <w:sz w:val="24"/>
+                <w:szCs w:val="24"/>
               </w:rPr>
               <w:t>3</w:t>
             </w:r>
@@ -1329,16 +1332,142 @@
           <w:p>
             <w:pPr>
               <w:rPr>
+                <w:bCs/>
+                <w:sz w:val="24"/>
+                <w:szCs w:val="24"/>
+              </w:rPr>
+            </w:pPr>
+            <w:r>
+              <w:rPr>
+                <w:bCs/>
+                <w:sz w:val="24"/>
+                <w:szCs w:val="24"/>
+              </w:rPr>
+              <w:t>Definir o tema do TCC</w:t>
+            </w:r>
+          </w:p>
+          <w:p>
+            <w:pPr>
+              <w:rPr>
                 <w:b/>
-              </w:rPr>
-            </w:pPr>
-          </w:p>
-          <w:p>
-            <w:pPr>
-              <w:rPr>
-                <w:b/>
-              </w:rPr>
-            </w:pPr>
+                <w:sz w:val="24"/>
+                <w:szCs w:val="24"/>
+              </w:rPr>
+            </w:pPr>
+          </w:p>
+        </w:tc>
+      </w:tr>
+      <w:tr>
+        <w:trPr>
+          <w:trHeight w:val="553"/>
+        </w:trPr>
+        <w:tc>
+          <w:tcPr>
+            <w:tcW w:w="851" w:type="dxa"/>
+          </w:tcPr>
+          <w:p>
+            <w:pPr>
+              <w:tabs>
+                <w:tab w:val="left" w:pos="240"/>
+                <w:tab w:val="center" w:pos="350"/>
+              </w:tabs>
+              <w:jc w:val="left"/>
+              <w:rPr>
+                <w:bCs/>
+                <w:sz w:val="24"/>
+                <w:szCs w:val="24"/>
+              </w:rPr>
+            </w:pPr>
+            <w:r>
+              <w:rPr>
+                <w:bCs/>
+                <w:sz w:val="24"/>
+                <w:szCs w:val="24"/>
+              </w:rPr>
+              <w:tab/>
+            </w:r>
+            <w:r>
+              <w:rPr>
+                <w:bCs/>
+                <w:sz w:val="24"/>
+                <w:szCs w:val="24"/>
+              </w:rPr>
+              <w:t>4</w:t>
+            </w:r>
+          </w:p>
+        </w:tc>
+        <w:tc>
+          <w:tcPr>
+            <w:tcW w:w="8868" w:type="dxa"/>
+            <w:vAlign w:val="center"/>
+          </w:tcPr>
+          <w:p>
+            <w:pPr>
+              <w:rPr>
+                <w:bCs/>
+                <w:sz w:val="24"/>
+                <w:szCs w:val="24"/>
+              </w:rPr>
+            </w:pPr>
+            <w:r>
+              <w:rPr>
+                <w:bCs/>
+                <w:sz w:val="24"/>
+                <w:szCs w:val="24"/>
+              </w:rPr>
+              <w:t>Público Alvo</w:t>
+            </w:r>
+          </w:p>
+        </w:tc>
+      </w:tr>
+      <w:tr>
+        <w:trPr>
+          <w:trHeight w:val="553"/>
+        </w:trPr>
+        <w:tc>
+          <w:tcPr>
+            <w:tcW w:w="851" w:type="dxa"/>
+          </w:tcPr>
+          <w:p>
+            <w:pPr>
+              <w:jc w:val="center"/>
+              <w:rPr>
+                <w:bCs/>
+                <w:sz w:val="24"/>
+                <w:szCs w:val="24"/>
+              </w:rPr>
+            </w:pPr>
+            <w:r>
+              <w:rPr>
+                <w:bCs/>
+                <w:sz w:val="24"/>
+                <w:szCs w:val="24"/>
+              </w:rPr>
+              <w:t>5</w:t>
+            </w:r>
+          </w:p>
+        </w:tc>
+        <w:tc>
+          <w:tcPr>
+            <w:tcW w:w="8868" w:type="dxa"/>
+            <w:vAlign w:val="center"/>
+          </w:tcPr>
+          <w:p>
+            <w:pPr>
+              <w:rPr>
+                <w:bCs/>
+                <w:sz w:val="24"/>
+                <w:szCs w:val="24"/>
+              </w:rPr>
+            </w:pPr>
+            <w:r>
+              <w:rPr>
+                <w:bCs/>
+                <w:sz w:val="24"/>
+                <w:szCs w:val="24"/>
+              </w:rPr>
+              <w:t>Divisão das tarefas entre os integrantes do grupo</w:t>
+            </w:r>
           </w:p>
         </w:tc>
       </w:tr>
@@ -1411,7 +1540,7 @@
         </w:tc>
         <w:tc>
           <w:tcPr>
-            <w:tcW w:w="5103" w:type="dxa"/>
+            <w:tcW w:w="5097" w:type="dxa"/>
             <w:tcBorders>
               <w:bottom w:val="single" w:sz="4" w:space="0" w:color="auto"/>
             </w:tcBorders>
@@ -1435,7 +1564,7 @@
         </w:tc>
         <w:tc>
           <w:tcPr>
-            <w:tcW w:w="2410" w:type="dxa"/>
+            <w:tcW w:w="2407" w:type="dxa"/>
             <w:tcBorders>
               <w:bottom w:val="single" w:sz="4" w:space="0" w:color="auto"/>
             </w:tcBorders>
@@ -1459,7 +1588,7 @@
         </w:tc>
         <w:tc>
           <w:tcPr>
-            <w:tcW w:w="1559" w:type="dxa"/>
+            <w:tcW w:w="1557" w:type="dxa"/>
             <w:tcBorders>
               <w:bottom w:val="single" w:sz="4" w:space="0" w:color="auto"/>
             </w:tcBorders>
@@ -1493,7 +1622,7 @@
           </w:tcPr>
           <w:p>
             <w:pPr>
-              <w:jc w:val="center"/>
+              <w:jc w:val="left"/>
               <w:rPr>
                 <w:color w:val="auto"/>
                 <w:sz w:val="24"/>
@@ -1512,7 +1641,33 @@
         </w:tc>
         <w:tc>
           <w:tcPr>
-            <w:tcW w:w="5103" w:type="dxa"/>
+            <w:tcW w:w="5097" w:type="dxa"/>
+          </w:tcPr>
+          <w:p>
+            <w:pPr>
+              <w:pStyle w:val="Instruo"/>
+              <w:rPr>
+                <w:i w:val="0"/>
+                <w:color w:val="auto"/>
+                <w:sz w:val="24"/>
+                <w:szCs w:val="24"/>
+              </w:rPr>
+            </w:pPr>
+            <w:r>
+              <w:rPr>
+                <w:i w:val="0"/>
+                <w:color w:val="auto"/>
+                <w:sz w:val="24"/>
+                <w:szCs w:val="24"/>
+              </w:rPr>
+              <w:t>Criar Carrinho</w:t>
+            </w:r>
+          </w:p>
+        </w:tc>
+        <w:tc>
+          <w:tcPr>
+            <w:tcW w:w="2407" w:type="dxa"/>
+            <w:shd w:val="clear" w:color="auto" w:fill="FFFFFF"/>
           </w:tcPr>
           <w:p>
             <w:pPr>
@@ -1532,40 +1687,13 @@
                 <w:sz w:val="24"/>
                 <w:szCs w:val="24"/>
               </w:rPr>
-              <w:t>Cliente enviar a lista de produtos</w:t>
-            </w:r>
-          </w:p>
-        </w:tc>
-        <w:tc>
-          <w:tcPr>
-            <w:tcW w:w="2410" w:type="dxa"/>
-            <w:shd w:val="clear" w:color="auto" w:fill="FFFFFF"/>
-          </w:tcPr>
-          <w:p>
-            <w:pPr>
-              <w:pStyle w:val="Instruo"/>
-              <w:jc w:val="center"/>
-              <w:rPr>
-                <w:i w:val="0"/>
-                <w:color w:val="auto"/>
-                <w:sz w:val="24"/>
-                <w:szCs w:val="24"/>
-              </w:rPr>
-            </w:pPr>
-            <w:r>
-              <w:rPr>
-                <w:i w:val="0"/>
-                <w:color w:val="auto"/>
-                <w:sz w:val="24"/>
-                <w:szCs w:val="24"/>
-              </w:rPr>
-              <w:t>José Silva</w:t>
-            </w:r>
-          </w:p>
-        </w:tc>
-        <w:tc>
-          <w:tcPr>
-            <w:tcW w:w="1559" w:type="dxa"/>
+              <w:t>Aline</w:t>
+            </w:r>
+          </w:p>
+        </w:tc>
+        <w:tc>
+          <w:tcPr>
+            <w:tcW w:w="1557" w:type="dxa"/>
             <w:shd w:val="clear" w:color="auto" w:fill="FFFFFF"/>
           </w:tcPr>
           <w:p>
@@ -1613,27 +1741,83 @@
           <w:tcPr>
             <w:tcW w:w="567" w:type="dxa"/>
           </w:tcPr>
-          <w:p/>
-        </w:tc>
-        <w:tc>
-          <w:tcPr>
-            <w:tcW w:w="5103" w:type="dxa"/>
-          </w:tcPr>
-          <w:p/>
-        </w:tc>
-        <w:tc>
-          <w:tcPr>
-            <w:tcW w:w="2410" w:type="dxa"/>
+          <w:p>
+            <w:pPr>
+              <w:jc w:val="left"/>
+              <w:rPr>
+                <w:sz w:val="24"/>
+                <w:szCs w:val="24"/>
+              </w:rPr>
+            </w:pPr>
+            <w:r>
+              <w:rPr>
+                <w:sz w:val="24"/>
+                <w:szCs w:val="24"/>
+              </w:rPr>
+              <w:t>02</w:t>
+            </w:r>
+          </w:p>
+        </w:tc>
+        <w:tc>
+          <w:tcPr>
+            <w:tcW w:w="5097" w:type="dxa"/>
+          </w:tcPr>
+          <w:p>
+            <w:pPr>
+              <w:jc w:val="left"/>
+            </w:pPr>
+            <w:r>
+              <w:rPr>
+                <w:sz w:val="24"/>
+                <w:szCs w:val="24"/>
+              </w:rPr>
+              <w:t>Desenvolvimento do sistema</w:t>
+            </w:r>
+            <w:r>
+              <w:rPr>
+                <w:sz w:val="24"/>
+                <w:szCs w:val="24"/>
+              </w:rPr>
+              <w:t xml:space="preserve"> e Documentação</w:t>
+            </w:r>
+          </w:p>
+        </w:tc>
+        <w:tc>
+          <w:tcPr>
+            <w:tcW w:w="2407" w:type="dxa"/>
             <w:shd w:val="clear" w:color="auto" w:fill="FFFFFF"/>
           </w:tcPr>
-          <w:p/>
-        </w:tc>
-        <w:tc>
-          <w:tcPr>
-            <w:tcW w:w="1559" w:type="dxa"/>
+          <w:p>
+            <w:pPr>
+              <w:jc w:val="center"/>
+            </w:pPr>
+            <w:r>
+              <w:rPr>
+                <w:sz w:val="24"/>
+                <w:szCs w:val="24"/>
+              </w:rPr>
+              <w:t>Felipe</w:t>
+            </w:r>
+          </w:p>
+        </w:tc>
+        <w:tc>
+          <w:tcPr>
+            <w:tcW w:w="1557" w:type="dxa"/>
             <w:shd w:val="clear" w:color="auto" w:fill="FFFFFF"/>
           </w:tcPr>
-          <w:p/>
+          <w:p>
+            <w:pPr>
+              <w:jc w:val="center"/>
+            </w:pPr>
+            <w:r>
+              <w:rPr>
+                <w:color w:val="auto"/>
+                <w:sz w:val="24"/>
+                <w:szCs w:val="24"/>
+              </w:rPr>
+              <w:t>20/11/2020</w:t>
+            </w:r>
+          </w:p>
         </w:tc>
       </w:tr>
       <w:tr>
@@ -1645,59 +1829,80 @@
           <w:tcPr>
             <w:tcW w:w="567" w:type="dxa"/>
           </w:tcPr>
-          <w:p/>
-        </w:tc>
-        <w:tc>
-          <w:tcPr>
-            <w:tcW w:w="5103" w:type="dxa"/>
-          </w:tcPr>
-          <w:p/>
-        </w:tc>
-        <w:tc>
-          <w:tcPr>
-            <w:tcW w:w="2410" w:type="dxa"/>
+          <w:p>
+            <w:pPr>
+              <w:jc w:val="left"/>
+              <w:rPr>
+                <w:sz w:val="24"/>
+                <w:szCs w:val="24"/>
+              </w:rPr>
+            </w:pPr>
+            <w:r>
+              <w:rPr>
+                <w:sz w:val="24"/>
+                <w:szCs w:val="24"/>
+              </w:rPr>
+              <w:t>03</w:t>
+            </w:r>
+          </w:p>
+        </w:tc>
+        <w:tc>
+          <w:tcPr>
+            <w:tcW w:w="5097" w:type="dxa"/>
+          </w:tcPr>
+          <w:p>
+            <w:pPr>
+              <w:jc w:val="left"/>
+            </w:pPr>
+            <w:r>
+              <w:rPr>
+                <w:sz w:val="24"/>
+                <w:szCs w:val="24"/>
+              </w:rPr>
+              <w:t>Formatar/Revisar Documentação</w:t>
+            </w:r>
+          </w:p>
+        </w:tc>
+        <w:tc>
+          <w:tcPr>
+            <w:tcW w:w="2407" w:type="dxa"/>
             <w:shd w:val="clear" w:color="auto" w:fill="FFFFFF"/>
           </w:tcPr>
-          <w:p/>
-        </w:tc>
-        <w:tc>
-          <w:tcPr>
-            <w:tcW w:w="1559" w:type="dxa"/>
+          <w:p>
+            <w:pPr>
+              <w:jc w:val="center"/>
+              <w:rPr>
+                <w:sz w:val="24"/>
+                <w:szCs w:val="24"/>
+              </w:rPr>
+            </w:pPr>
+            <w:r>
+              <w:rPr>
+                <w:sz w:val="24"/>
+                <w:szCs w:val="24"/>
+              </w:rPr>
+              <w:t>Fernanda</w:t>
+            </w:r>
+          </w:p>
+        </w:tc>
+        <w:tc>
+          <w:tcPr>
+            <w:tcW w:w="1557" w:type="dxa"/>
             <w:shd w:val="clear" w:color="auto" w:fill="FFFFFF"/>
           </w:tcPr>
-          <w:p/>
-        </w:tc>
-      </w:tr>
-      <w:tr>
-        <w:trPr>
-          <w:cantSplit/>
-          <w:trHeight w:val="300"/>
-        </w:trPr>
-        <w:tc>
-          <w:tcPr>
-            <w:tcW w:w="567" w:type="dxa"/>
-          </w:tcPr>
-          <w:p/>
-        </w:tc>
-        <w:tc>
-          <w:tcPr>
-            <w:tcW w:w="5103" w:type="dxa"/>
-          </w:tcPr>
-          <w:p/>
-        </w:tc>
-        <w:tc>
-          <w:tcPr>
-            <w:tcW w:w="2410" w:type="dxa"/>
-            <w:shd w:val="clear" w:color="auto" w:fill="FFFFFF"/>
-          </w:tcPr>
-          <w:p/>
-        </w:tc>
-        <w:tc>
-          <w:tcPr>
-            <w:tcW w:w="1559" w:type="dxa"/>
-            <w:shd w:val="clear" w:color="auto" w:fill="FFFFFF"/>
-          </w:tcPr>
-          <w:p/>
+          <w:p>
+            <w:pPr>
+              <w:jc w:val="center"/>
+            </w:pPr>
+            <w:r>
+              <w:rPr>
+                <w:color w:val="auto"/>
+                <w:sz w:val="24"/>
+                <w:szCs w:val="24"/>
+              </w:rPr>
+              <w:t>20/11/2020</w:t>
+            </w:r>
+          </w:p>
         </w:tc>
       </w:tr>
     </w:tbl>
@@ -1706,6 +1911,7 @@
         <w:pStyle w:val="Ttulo1"/>
       </w:pPr>
       <w:r>
+        <w:lastRenderedPageBreak/>
         <w:t>Próxima Reunião</w:t>
       </w:r>
     </w:p>
@@ -1822,37 +2028,19 @@
                 <w:rPr>
                   <w:lang w:val="pt-PT"/>
                 </w:rPr>
-                <w:t>&lt;</w:t>
-              </w:r>
-              <w:r>
-                <w:rPr>
-                  <w:lang w:val="pt-PT"/>
-                </w:rPr>
                 <w:t>HD</w:t>
               </w:r>
               <w:r>
                 <w:rPr>
                   <w:lang w:val="pt-PT"/>
                 </w:rPr>
-                <w:t xml:space="preserve">&gt; </w:t>
-              </w:r>
-              <w:r>
-                <w:rPr>
-                  <w:lang w:val="pt-PT"/>
-                </w:rPr>
-                <w:t>- &lt;</w:t>
+                <w:t xml:space="preserve"> - </w:t>
               </w:r>
               <w:r>
                 <w:rPr>
                   <w:lang w:val="pt-PT"/>
                 </w:rPr>
                 <w:t>Healthy Delivery</w:t>
-              </w:r>
-              <w:r>
-                <w:rPr>
-                  <w:lang w:val="pt-PT"/>
-                </w:rPr>
-                <w:t>&gt;</w:t>
               </w:r>
             </w:sdtContent>
           </w:sdt>
@@ -1873,19 +2061,13 @@
                 <w:rPr>
                   <w:lang w:val="pt-PT"/>
                 </w:rPr>
-                <w:t>Versão &lt;</w:t>
+                <w:t xml:space="preserve">Versão </w:t>
               </w:r>
               <w:r>
                 <w:rPr>
                   <w:lang w:val="pt-PT"/>
                 </w:rPr>
                 <w:t>1.0</w:t>
-              </w:r>
-              <w:r>
-                <w:rPr>
-                  <w:lang w:val="pt-PT"/>
-                </w:rPr>
-                <w:t>&gt;</w:t>
               </w:r>
             </w:sdtContent>
           </w:sdt>

--- a/Gerenciamento de Projeto/Atas/HD - Ata de Reunião.docx
+++ b/Gerenciamento de Projeto/Atas/HD - Ata de Reunião.docx
@@ -1098,7 +1098,81 @@
           <w:sz w:val="24"/>
           <w:szCs w:val="24"/>
         </w:rPr>
-        <w:t>, definir o tema do TCC e divisão de tarefas.</w:t>
+        <w:t>, definir o tema do TCC</w:t>
+      </w:r>
+      <w:r>
+        <w:rPr>
+          <w:i w:val="0"/>
+          <w:iCs/>
+          <w:color w:val="auto"/>
+          <w:sz w:val="24"/>
+          <w:szCs w:val="24"/>
+        </w:rPr>
+        <w:t>,</w:t>
+      </w:r>
+      <w:r>
+        <w:rPr>
+          <w:i w:val="0"/>
+          <w:iCs/>
+          <w:color w:val="auto"/>
+          <w:sz w:val="24"/>
+          <w:szCs w:val="24"/>
+        </w:rPr>
+        <w:t xml:space="preserve"> divisão de tarefas</w:t>
+      </w:r>
+      <w:r>
+        <w:rPr>
+          <w:i w:val="0"/>
+          <w:iCs/>
+          <w:color w:val="auto"/>
+          <w:sz w:val="24"/>
+          <w:szCs w:val="24"/>
+        </w:rPr>
+        <w:t xml:space="preserve"> e o meio de comunicação que vamos utilizar para nos alinharmos que foi definido o </w:t>
+      </w:r>
+      <w:proofErr w:type="spellStart"/>
+      <w:r>
+        <w:rPr>
+          <w:i w:val="0"/>
+          <w:iCs/>
+          <w:color w:val="auto"/>
+          <w:sz w:val="24"/>
+          <w:szCs w:val="24"/>
+        </w:rPr>
+        <w:t>Whatsapp</w:t>
+      </w:r>
+      <w:proofErr w:type="spellEnd"/>
+      <w:r>
+        <w:rPr>
+          <w:i w:val="0"/>
+          <w:iCs/>
+          <w:color w:val="auto"/>
+          <w:sz w:val="24"/>
+          <w:szCs w:val="24"/>
+        </w:rPr>
+        <w:t xml:space="preserve">, </w:t>
+      </w:r>
+      <w:proofErr w:type="spellStart"/>
+      <w:r>
+        <w:rPr>
+          <w:i w:val="0"/>
+          <w:iCs/>
+          <w:color w:val="auto"/>
+          <w:sz w:val="24"/>
+          <w:szCs w:val="24"/>
+        </w:rPr>
+        <w:t>Discord</w:t>
+      </w:r>
+      <w:proofErr w:type="spellEnd"/>
+      <w:r>
+        <w:rPr>
+          <w:i w:val="0"/>
+          <w:iCs/>
+          <w:color w:val="auto"/>
+          <w:sz w:val="24"/>
+          <w:szCs w:val="24"/>
+        </w:rPr>
+        <w:t xml:space="preserve"> e o Meet</w:t>
       </w:r>
     </w:p>
     <w:p>
@@ -2125,14 +2199,27 @@
           <w:r>
             <w:t xml:space="preserve"> de </w:t>
           </w:r>
-          <w:fldSimple w:instr=" NUMPAGES ">
-            <w:r>
-              <w:rPr>
-                <w:noProof/>
-              </w:rPr>
-              <w:t>2</w:t>
-            </w:r>
-          </w:fldSimple>
+          <w:r>
+            <w:fldChar w:fldCharType="begin"/>
+          </w:r>
+          <w:r>
+            <w:instrText xml:space="preserve"> NUMPAGES </w:instrText>
+          </w:r>
+          <w:r>
+            <w:fldChar w:fldCharType="separate"/>
+          </w:r>
+          <w:r>
+            <w:rPr>
+              <w:noProof/>
+            </w:rPr>
+            <w:t>2</w:t>
+          </w:r>
+          <w:r>
+            <w:rPr>
+              <w:noProof/>
+            </w:rPr>
+            <w:fldChar w:fldCharType="end"/>
+          </w:r>
         </w:p>
       </w:tc>
     </w:tr>
